--- a/Report for Beef Price Analysis in Ireland and a Comparison to Spain_Zhongjie Fei_2022173.docx
+++ b/Report for Beef Price Analysis in Ireland and a Comparison to Spain_Zhongjie Fei_2022173.docx
@@ -1989,6 +1989,12 @@
         <w:t xml:space="preserve"> of the CAP places a stronger emphasis on environmental protection and organic farming, while also promoting fairness and innovation within the industry</w:t>
       </w:r>
       <w:r>
+        <w:t xml:space="preserve"> </w:t>
+      </w:r>
+      <w:r>
+        <w:t>(European Commission, 2022)</w:t>
+      </w:r>
+      <w:r>
         <w:t>.</w:t>
       </w:r>
     </w:p>
@@ -2002,6 +2008,48 @@
         <w:ind w:firstLine="374"/>
         <w:textAlignment w:val="auto"/>
       </w:pPr>
+      <w:r>
+        <w:t xml:space="preserve">As reported by the European Commission (2021), in Ireland in 2020, the allocation of CAP expenditure was 76.4% for direct payments, 19.9% for rural development, and 3.8% for market measures. Additionally, the beef (cattle) sector accounted for 29% of the output component, making it the second largest sector behind dairy. </w:t>
+      </w:r>
+      <w:proofErr w:type="spellStart"/>
+      <w:r>
+        <w:t>Feedingstuffs</w:t>
+      </w:r>
+      <w:proofErr w:type="spellEnd"/>
+      <w:r>
+        <w:t xml:space="preserve"> represented the highest percentage of intermediate consumption, at 47.2%</w:t>
+      </w:r>
+      <w:r>
+        <w:t>.</w:t>
+      </w:r>
+    </w:p>
+    <w:p>
+      <w:pPr>
+        <w:overflowPunct/>
+        <w:autoSpaceDE/>
+        <w:autoSpaceDN/>
+        <w:adjustRightInd/>
+        <w:spacing w:before="120" w:after="120" w:line="360" w:lineRule="auto"/>
+        <w:textAlignment w:val="auto"/>
+        <w:rPr>
+          <w:b/>
+          <w:bCs/>
+        </w:rPr>
+      </w:pPr>
+      <w:r>
+        <w:rPr>
+          <w:b/>
+          <w:bCs/>
+        </w:rPr>
+        <w:t>1.2 Beef carcass c</w:t>
+      </w:r>
+      <w:r>
+        <w:rPr>
+          <w:b/>
+          <w:bCs/>
+        </w:rPr>
+        <w:t>lassification</w:t>
+      </w:r>
     </w:p>
     <w:p>
       <w:pPr>
@@ -2010,6 +2058,20 @@
         <w:autoSpaceDN/>
         <w:adjustRightInd/>
         <w:spacing w:after="60" w:line="360" w:lineRule="auto"/>
+        <w:ind w:firstLine="374"/>
+        <w:textAlignment w:val="auto"/>
+      </w:pPr>
+      <w:r>
+        <w:t xml:space="preserve">In </w:t>
+      </w:r>
+    </w:p>
+    <w:p>
+      <w:pPr>
+        <w:overflowPunct/>
+        <w:autoSpaceDE/>
+        <w:autoSpaceDN/>
+        <w:adjustRightInd/>
+        <w:spacing w:after="60" w:line="360" w:lineRule="auto"/>
         <w:textAlignment w:val="auto"/>
         <w:rPr>
           <w:rFonts w:ascii="Arial" w:hAnsi="Arial" w:cs="Arial"/>
@@ -2031,7 +2093,15 @@
           <w:b/>
           <w:bCs/>
         </w:rPr>
-        <w:t>. Data collection</w:t>
+        <w:t xml:space="preserve">. </w:t>
+      </w:r>
+      <w:r>
+        <w:rPr>
+          <w:rFonts w:ascii="Arial" w:hAnsi="Arial" w:cs="Arial"/>
+          <w:b/>
+          <w:bCs/>
+        </w:rPr>
+        <w:t>Study objective</w:t>
       </w:r>
     </w:p>
     <w:p>
@@ -2045,25 +2115,103 @@
         <w:textAlignment w:val="auto"/>
       </w:pPr>
       <w:r>
-        <w:t xml:space="preserve">The main purpose of this report was to examine and visualise the </w:t>
-      </w:r>
-      <w:r>
-        <w:t xml:space="preserve">dynamic </w:t>
-      </w:r>
-      <w:r>
-        <w:t xml:space="preserve">change of beef </w:t>
-      </w:r>
-      <w:r>
-        <w:t xml:space="preserve"> prices </w:t>
-      </w:r>
-      <w:r>
-        <w:t>in Ireland as well as analyse the possible</w:t>
-      </w:r>
-      <w:r>
-        <w:t xml:space="preserve"> </w:t>
-      </w:r>
-      <w:r>
-        <w:t xml:space="preserve"> </w:t>
+        <w:t>The</w:t>
+      </w:r>
+      <w:r>
+        <w:t xml:space="preserve"> main</w:t>
+      </w:r>
+      <w:r>
+        <w:t xml:space="preserve"> purpose of this study </w:t>
+      </w:r>
+      <w:r>
+        <w:t>was</w:t>
+      </w:r>
+      <w:r>
+        <w:t xml:space="preserve"> to investigate and visuali</w:t>
+      </w:r>
+      <w:r>
+        <w:t>s</w:t>
+      </w:r>
+      <w:r>
+        <w:t>e the dynamic changes in beef prices in Ireland and to analy</w:t>
+      </w:r>
+      <w:r>
+        <w:t>s</w:t>
+      </w:r>
+      <w:r>
+        <w:t xml:space="preserve">e the relationship with other potential influencing factors such as </w:t>
+      </w:r>
+      <w:proofErr w:type="spellStart"/>
+      <w:r>
+        <w:t>feedingstuff</w:t>
+      </w:r>
+      <w:r>
+        <w:t>s</w:t>
+      </w:r>
+      <w:proofErr w:type="spellEnd"/>
+      <w:r>
+        <w:t xml:space="preserve"> and </w:t>
+      </w:r>
+      <w:r>
+        <w:t xml:space="preserve">beef </w:t>
+      </w:r>
+      <w:r>
+        <w:t xml:space="preserve">production. </w:t>
+      </w:r>
+      <w:r>
+        <w:t>Moreover</w:t>
+      </w:r>
+      <w:r>
+        <w:t>, the study aim</w:t>
+      </w:r>
+      <w:r>
+        <w:t>ed</w:t>
+      </w:r>
+      <w:r>
+        <w:t xml:space="preserve"> to compare the beef prices and production in Ireland to that of Spain, another major beef-producing country</w:t>
+      </w:r>
+      <w:r>
+        <w:t xml:space="preserve"> in Europe</w:t>
+      </w:r>
+      <w:r>
+        <w:t xml:space="preserve">. Given the assumption that beef prices in Ireland may differ significantly from those in Spain due to its high consumption level, several hypothesis tests </w:t>
+      </w:r>
+      <w:r>
+        <w:t>were</w:t>
+      </w:r>
+      <w:r>
+        <w:t xml:space="preserve"> used to test this assumption. To further understand the </w:t>
+      </w:r>
+      <w:r>
+        <w:lastRenderedPageBreak/>
+        <w:t xml:space="preserve">data, two machine learning models </w:t>
+      </w:r>
+      <w:r>
+        <w:t>wer</w:t>
+      </w:r>
+      <w:r>
+        <w:t xml:space="preserve">e applied </w:t>
+      </w:r>
+      <w:r>
+        <w:t xml:space="preserve">and compared. Finally, </w:t>
+      </w:r>
+      <w:r>
+        <w:t xml:space="preserve">a sentiment analysis </w:t>
+      </w:r>
+      <w:r>
+        <w:t>was</w:t>
+      </w:r>
+      <w:r>
+        <w:t xml:space="preserve"> implemented using Twitter API to </w:t>
+      </w:r>
+      <w:r>
+        <w:t>observe</w:t>
+      </w:r>
+      <w:r>
+        <w:t xml:space="preserve"> people's recent (past 7 days) comments on beef prices</w:t>
+      </w:r>
+      <w:r>
+        <w:t xml:space="preserve"> worldwide.</w:t>
       </w:r>
     </w:p>
     <w:p>
@@ -2121,6 +2269,14 @@
       </w:r>
       <w:r>
         <w:rPr>
+          <w:rFonts w:ascii="Arial" w:hAnsi="Arial" w:cs="Arial"/>
+          <w:b/>
+          <w:bCs/>
+        </w:rPr>
+        <w:t xml:space="preserve">collection and </w:t>
+      </w:r>
+      <w:r>
+        <w:rPr>
           <w:rFonts w:ascii="Arial" w:hAnsi="Arial" w:cs="Arial" w:hint="eastAsia"/>
           <w:b/>
           <w:bCs/>
@@ -2165,7 +2321,10 @@
         <w:textAlignment w:val="auto"/>
       </w:pPr>
       <w:r>
-        <w:t xml:space="preserve">In order to </w:t>
+        <w:t xml:space="preserve">Due to the complexity of beef prices and </w:t>
+      </w:r>
+      <w:r>
+        <w:t xml:space="preserve">the study limitation, four datasets were collected to </w:t>
       </w:r>
     </w:p>
     <w:p>
@@ -2590,7 +2749,6 @@
                 <w:bCs w:val="0"/>
                 <w:color w:val="auto"/>
               </w:rPr>
-              <w:lastRenderedPageBreak/>
               <w:t>3</w:t>
             </w:r>
           </w:p>
@@ -3284,6 +3442,7 @@
         <w:rPr>
           <w:noProof/>
         </w:rPr>
+        <w:lastRenderedPageBreak/>
         <w:drawing>
           <wp:inline distT="0" distB="0" distL="0" distR="0" wp14:anchorId="5DBEE9D0" wp14:editId="6DCAE223">
             <wp:extent cx="5386070" cy="1727200"/>
@@ -3607,7 +3766,6 @@
         <w:textAlignment w:val="auto"/>
       </w:pPr>
       <w:r>
-        <w:lastRenderedPageBreak/>
         <w:t>The average bull</w:t>
       </w:r>
     </w:p>
@@ -5085,13 +5243,29 @@
         <w:t>categorical</w:t>
       </w:r>
       <w:r>
-        <w:t xml:space="preserve"> data stand_type is practically distinctive, there is no point in learning on this feature. So we brought in </w:t>
+        <w:t xml:space="preserve"> data </w:t>
+      </w:r>
+      <w:proofErr w:type="spellStart"/>
+      <w:r>
+        <w:t>stand_type</w:t>
+      </w:r>
+      <w:proofErr w:type="spellEnd"/>
+      <w:r>
+        <w:t xml:space="preserve"> is practically distinctive, there is no point in learning on this feature. So we brought in </w:t>
       </w:r>
       <w:r>
         <w:t>the five areas of Dublin as our dependent learning feature.</w:t>
       </w:r>
       <w:r>
-        <w:t xml:space="preserve"> Before starting machine learning, we encoded feature stand_type using installed package.</w:t>
+        <w:t xml:space="preserve"> Before starting machine learning, we encoded feature </w:t>
+      </w:r>
+      <w:proofErr w:type="spellStart"/>
+      <w:r>
+        <w:t>stand_type</w:t>
+      </w:r>
+      <w:proofErr w:type="spellEnd"/>
+      <w:r>
+        <w:t xml:space="preserve"> using installed package.</w:t>
       </w:r>
     </w:p>
     <w:p>
@@ -5200,7 +5374,15 @@
         <w:t>before scaling was 0.44, and after it increased to 0.92. Besides, there are two important arguments (i.e. C and gamma) that can potentially affect our</w:t>
       </w:r>
       <w:r>
-        <w:t xml:space="preserve"> model. GridSearchCV was used to test and find out the best hyperparameter. However, after we implement the best scores of these two arguments, the accuracy stayed the same.</w:t>
+        <w:t xml:space="preserve"> model. </w:t>
+      </w:r>
+      <w:proofErr w:type="spellStart"/>
+      <w:r>
+        <w:t>GridSearchCV</w:t>
+      </w:r>
+      <w:proofErr w:type="spellEnd"/>
+      <w:r>
+        <w:t xml:space="preserve"> was used to test and find out the best hyperparameter. However, after we implement the best scores of these two arguments, the accuracy stayed the same.</w:t>
       </w:r>
     </w:p>
     <w:p>
@@ -5564,11 +5746,19 @@
           <w:lang w:eastAsia="zh-CN"/>
         </w:rPr>
       </w:pPr>
-      <w:r>
-        <w:rPr>
-          <w:lang w:eastAsia="zh-CN"/>
-        </w:rPr>
-        <w:t xml:space="preserve">Aslanyan, T. (2021) </w:t>
+      <w:proofErr w:type="spellStart"/>
+      <w:r>
+        <w:rPr>
+          <w:lang w:eastAsia="zh-CN"/>
+        </w:rPr>
+        <w:t>Aslanyan</w:t>
+      </w:r>
+      <w:proofErr w:type="spellEnd"/>
+      <w:r>
+        <w:rPr>
+          <w:lang w:eastAsia="zh-CN"/>
+        </w:rPr>
+        <w:t xml:space="preserve">, T. (2021) </w:t>
       </w:r>
       <w:r>
         <w:rPr>
@@ -5785,11 +5975,33 @@
           <w:lang w:eastAsia="zh-CN"/>
         </w:rPr>
       </w:pPr>
-      <w:r>
-        <w:rPr>
-          <w:lang w:eastAsia="zh-CN"/>
-        </w:rPr>
-        <w:t xml:space="preserve">Dún Laoghaire-Rathdown County Council Municipal Services Department (2018) </w:t>
+      <w:proofErr w:type="spellStart"/>
+      <w:r>
+        <w:rPr>
+          <w:lang w:eastAsia="zh-CN"/>
+        </w:rPr>
+        <w:t>Dún</w:t>
+      </w:r>
+      <w:proofErr w:type="spellEnd"/>
+      <w:r>
+        <w:rPr>
+          <w:lang w:eastAsia="zh-CN"/>
+        </w:rPr>
+        <w:t xml:space="preserve"> Laoghaire-</w:t>
+      </w:r>
+      <w:proofErr w:type="spellStart"/>
+      <w:r>
+        <w:rPr>
+          <w:lang w:eastAsia="zh-CN"/>
+        </w:rPr>
+        <w:t>Rathdown</w:t>
+      </w:r>
+      <w:proofErr w:type="spellEnd"/>
+      <w:r>
+        <w:rPr>
+          <w:lang w:eastAsia="zh-CN"/>
+        </w:rPr>
+        <w:t xml:space="preserve"> County Council Municipal Services Department (2018) </w:t>
       </w:r>
       <w:r>
         <w:rPr>
@@ -5803,7 +6015,35 @@
         <w:rPr>
           <w:lang w:eastAsia="zh-CN"/>
         </w:rPr>
-        <w:t xml:space="preserve">. Dún Laoghaire-Rathdown County Council Municipal Services Department. </w:t>
+        <w:t xml:space="preserve">. </w:t>
+      </w:r>
+      <w:proofErr w:type="spellStart"/>
+      <w:r>
+        <w:rPr>
+          <w:lang w:eastAsia="zh-CN"/>
+        </w:rPr>
+        <w:t>Dún</w:t>
+      </w:r>
+      <w:proofErr w:type="spellEnd"/>
+      <w:r>
+        <w:rPr>
+          <w:lang w:eastAsia="zh-CN"/>
+        </w:rPr>
+        <w:t xml:space="preserve"> Laoghaire-</w:t>
+      </w:r>
+      <w:proofErr w:type="spellStart"/>
+      <w:r>
+        <w:rPr>
+          <w:lang w:eastAsia="zh-CN"/>
+        </w:rPr>
+        <w:t>Rathdown</w:t>
+      </w:r>
+      <w:proofErr w:type="spellEnd"/>
+      <w:r>
+        <w:rPr>
+          <w:lang w:eastAsia="zh-CN"/>
+        </w:rPr>
+        <w:t xml:space="preserve"> County Council Municipal Services Department. </w:t>
       </w:r>
       <w:hyperlink r:id="rId37" w:history="1">
         <w:r>
@@ -5832,7 +6072,35 @@
           <w:lang w:eastAsia="zh-CN"/>
         </w:rPr>
         <w:lastRenderedPageBreak/>
-        <w:t xml:space="preserve">El Naqa, I. and Murphy, M.J. (2015) ‘What Is Machine Learning?’, in I. El Naqa, R. Li, and M.J. Murphy (eds) </w:t>
+        <w:t xml:space="preserve">El </w:t>
+      </w:r>
+      <w:proofErr w:type="spellStart"/>
+      <w:r>
+        <w:rPr>
+          <w:lang w:eastAsia="zh-CN"/>
+        </w:rPr>
+        <w:t>Naqa</w:t>
+      </w:r>
+      <w:proofErr w:type="spellEnd"/>
+      <w:r>
+        <w:rPr>
+          <w:lang w:eastAsia="zh-CN"/>
+        </w:rPr>
+        <w:t xml:space="preserve">, I. and Murphy, M.J. (2015) ‘What Is Machine Learning?’, in I. El </w:t>
+      </w:r>
+      <w:proofErr w:type="spellStart"/>
+      <w:r>
+        <w:rPr>
+          <w:lang w:eastAsia="zh-CN"/>
+        </w:rPr>
+        <w:t>Naqa</w:t>
+      </w:r>
+      <w:proofErr w:type="spellEnd"/>
+      <w:r>
+        <w:rPr>
+          <w:lang w:eastAsia="zh-CN"/>
+        </w:rPr>
+        <w:t xml:space="preserve">, R. Li, and M.J. Murphy (eds) </w:t>
       </w:r>
       <w:r>
         <w:rPr>
@@ -5936,13 +6204,45 @@
           <w:iCs/>
           <w:lang w:eastAsia="zh-CN"/>
         </w:rPr>
-        <w:t>Nearest Neighbor Methods for the Imputation of Missing Values in Low and High-Dimensional Data</w:t>
-      </w:r>
-      <w:r>
-        <w:rPr>
-          <w:lang w:eastAsia="zh-CN"/>
-        </w:rPr>
-        <w:t>. Göttingen: Cuvillier Verlag.</w:t>
+        <w:t xml:space="preserve">Nearest </w:t>
+      </w:r>
+      <w:proofErr w:type="spellStart"/>
+      <w:r>
+        <w:rPr>
+          <w:i/>
+          <w:iCs/>
+          <w:lang w:eastAsia="zh-CN"/>
+        </w:rPr>
+        <w:t>Neighbor</w:t>
+      </w:r>
+      <w:proofErr w:type="spellEnd"/>
+      <w:r>
+        <w:rPr>
+          <w:i/>
+          <w:iCs/>
+          <w:lang w:eastAsia="zh-CN"/>
+        </w:rPr>
+        <w:t xml:space="preserve"> Methods for the Imputation of Missing Values in Low and High-Dimensional Data</w:t>
+      </w:r>
+      <w:r>
+        <w:rPr>
+          <w:lang w:eastAsia="zh-CN"/>
+        </w:rPr>
+        <w:t xml:space="preserve">. Göttingen: </w:t>
+      </w:r>
+      <w:proofErr w:type="spellStart"/>
+      <w:r>
+        <w:rPr>
+          <w:lang w:eastAsia="zh-CN"/>
+        </w:rPr>
+        <w:t>Cuvillier</w:t>
+      </w:r>
+      <w:proofErr w:type="spellEnd"/>
+      <w:r>
+        <w:rPr>
+          <w:lang w:eastAsia="zh-CN"/>
+        </w:rPr>
+        <w:t xml:space="preserve"> Verlag.</w:t>
       </w:r>
     </w:p>
     <w:p>
@@ -6094,11 +6394,33 @@
           <w:lang w:eastAsia="zh-CN"/>
         </w:rPr>
       </w:pPr>
-      <w:r>
-        <w:rPr>
-          <w:lang w:eastAsia="zh-CN"/>
-        </w:rPr>
-        <w:t xml:space="preserve">Kanani, B. (2020) ‘Pandas - How to remove DataFrame columns with only one distinct value?’, </w:t>
+      <w:proofErr w:type="spellStart"/>
+      <w:r>
+        <w:rPr>
+          <w:lang w:eastAsia="zh-CN"/>
+        </w:rPr>
+        <w:t>Kanani</w:t>
+      </w:r>
+      <w:proofErr w:type="spellEnd"/>
+      <w:r>
+        <w:rPr>
+          <w:lang w:eastAsia="zh-CN"/>
+        </w:rPr>
+        <w:t xml:space="preserve">, B. (2020) ‘Pandas - How to remove </w:t>
+      </w:r>
+      <w:proofErr w:type="spellStart"/>
+      <w:r>
+        <w:rPr>
+          <w:lang w:eastAsia="zh-CN"/>
+        </w:rPr>
+        <w:t>DataFrame</w:t>
+      </w:r>
+      <w:proofErr w:type="spellEnd"/>
+      <w:r>
+        <w:rPr>
+          <w:lang w:eastAsia="zh-CN"/>
+        </w:rPr>
+        <w:t xml:space="preserve"> columns with only one distinct value?’, </w:t>
       </w:r>
       <w:r>
         <w:rPr>
@@ -6263,65 +6585,105 @@
           <w:iCs/>
           <w:lang w:eastAsia="zh-CN"/>
         </w:rPr>
-        <w:t>Python for data analysis: data wrangling with pandas, NumPy, and IPython Wes McKinney</w:t>
-      </w:r>
-      <w:r>
-        <w:rPr>
-          <w:lang w:eastAsia="zh-CN"/>
-        </w:rPr>
-        <w:t>. Second edition. Beijing: O’Reilly.</w:t>
-      </w:r>
-    </w:p>
-    <w:p>
-      <w:pPr>
-        <w:overflowPunct/>
-        <w:autoSpaceDE/>
-        <w:autoSpaceDN/>
-        <w:adjustRightInd/>
-        <w:spacing w:after="0" w:line="360" w:lineRule="auto"/>
-        <w:textAlignment w:val="auto"/>
-        <w:rPr>
-          <w:lang w:eastAsia="zh-CN"/>
-        </w:rPr>
-      </w:pPr>
-      <w:r>
-        <w:rPr>
-          <w:lang w:eastAsia="zh-CN"/>
-        </w:rPr>
-        <w:t xml:space="preserve">Mukhiya, S.K. and Ahmed, U. (2020) </w:t>
-      </w:r>
+        <w:t xml:space="preserve">Python for data analysis: data wrangling with pandas, NumPy, and </w:t>
+      </w:r>
+      <w:proofErr w:type="spellStart"/>
       <w:r>
         <w:rPr>
           <w:i/>
           <w:iCs/>
           <w:lang w:eastAsia="zh-CN"/>
         </w:rPr>
+        <w:t>IPython</w:t>
+      </w:r>
+      <w:proofErr w:type="spellEnd"/>
+      <w:r>
+        <w:rPr>
+          <w:i/>
+          <w:iCs/>
+          <w:lang w:eastAsia="zh-CN"/>
+        </w:rPr>
+        <w:t xml:space="preserve"> Wes McKinney</w:t>
+      </w:r>
+      <w:r>
+        <w:rPr>
+          <w:lang w:eastAsia="zh-CN"/>
+        </w:rPr>
+        <w:t>. Second edition. Beijing: O’Reilly.</w:t>
+      </w:r>
+    </w:p>
+    <w:p>
+      <w:pPr>
+        <w:overflowPunct/>
+        <w:autoSpaceDE/>
+        <w:autoSpaceDN/>
+        <w:adjustRightInd/>
+        <w:spacing w:after="0" w:line="360" w:lineRule="auto"/>
+        <w:textAlignment w:val="auto"/>
+        <w:rPr>
+          <w:lang w:eastAsia="zh-CN"/>
+        </w:rPr>
+      </w:pPr>
+      <w:r>
+        <w:rPr>
+          <w:lang w:eastAsia="zh-CN"/>
+        </w:rPr>
+        <w:t xml:space="preserve">Mukhiya, S.K. and Ahmed, U. (2020) </w:t>
+      </w:r>
+      <w:r>
+        <w:rPr>
+          <w:i/>
+          <w:iCs/>
+          <w:lang w:eastAsia="zh-CN"/>
+        </w:rPr>
         <w:t>Hands-On Exploratory Data Analysis with Python : Perform EDA Techniques to Understand, Summarize, and Investigate Your Data</w:t>
       </w:r>
       <w:r>
         <w:rPr>
           <w:lang w:eastAsia="zh-CN"/>
         </w:rPr>
-        <w:t>. Birmingham, UK: Packt Publishing.</w:t>
-      </w:r>
-    </w:p>
-    <w:p>
-      <w:pPr>
-        <w:overflowPunct/>
-        <w:autoSpaceDE/>
-        <w:autoSpaceDN/>
-        <w:adjustRightInd/>
-        <w:spacing w:after="0" w:line="360" w:lineRule="auto"/>
-        <w:textAlignment w:val="auto"/>
-        <w:rPr>
-          <w:lang w:eastAsia="zh-CN"/>
-        </w:rPr>
-      </w:pPr>
-      <w:r>
-        <w:rPr>
-          <w:lang w:eastAsia="zh-CN"/>
-        </w:rPr>
-        <w:t xml:space="preserve">Nakai, M., Chen, D.-G., Nishimura, K. and Miyamoto, Y. (2014) ‘Comparative Study of Four Methods in Missing Value Imputations under Missing Completely at Random </w:t>
+        <w:t xml:space="preserve">. Birmingham, UK: </w:t>
+      </w:r>
+      <w:proofErr w:type="spellStart"/>
+      <w:r>
+        <w:rPr>
+          <w:lang w:eastAsia="zh-CN"/>
+        </w:rPr>
+        <w:t>Packt</w:t>
+      </w:r>
+      <w:proofErr w:type="spellEnd"/>
+      <w:r>
+        <w:rPr>
+          <w:lang w:eastAsia="zh-CN"/>
+        </w:rPr>
+        <w:t xml:space="preserve"> Publishing.</w:t>
+      </w:r>
+    </w:p>
+    <w:p>
+      <w:pPr>
+        <w:overflowPunct/>
+        <w:autoSpaceDE/>
+        <w:autoSpaceDN/>
+        <w:adjustRightInd/>
+        <w:spacing w:after="0" w:line="360" w:lineRule="auto"/>
+        <w:textAlignment w:val="auto"/>
+        <w:rPr>
+          <w:lang w:eastAsia="zh-CN"/>
+        </w:rPr>
+      </w:pPr>
+      <w:proofErr w:type="spellStart"/>
+      <w:r>
+        <w:rPr>
+          <w:lang w:eastAsia="zh-CN"/>
+        </w:rPr>
+        <w:t>Nakai</w:t>
+      </w:r>
+      <w:proofErr w:type="spellEnd"/>
+      <w:r>
+        <w:rPr>
+          <w:lang w:eastAsia="zh-CN"/>
+        </w:rPr>
+        <w:t xml:space="preserve">, M., Chen, D.-G., Nishimura, K. and Miyamoto, Y. (2014) ‘Comparative Study of Four Methods in Missing Value Imputations under Missing Completely at Random </w:t>
       </w:r>
       <w:r>
         <w:rPr>
@@ -6376,7 +6738,49 @@
         <w:rPr>
           <w:lang w:eastAsia="zh-CN"/>
         </w:rPr>
-        <w:t xml:space="preserve">Peng, J., Wu, W., Lockhart, B., Bian, S., Yan, J.N., Xu, L., Chi, Z., Rzeszotarski, J.M. and Wang, J. (2021) ‘DataPrep.EDA: Task-Centric Exploratory Data Analysis for Statistical Modeling in Python’, in </w:t>
+        <w:t xml:space="preserve">Peng, J., Wu, W., Lockhart, B., </w:t>
+      </w:r>
+      <w:proofErr w:type="spellStart"/>
+      <w:r>
+        <w:rPr>
+          <w:lang w:eastAsia="zh-CN"/>
+        </w:rPr>
+        <w:t>Bian</w:t>
+      </w:r>
+      <w:proofErr w:type="spellEnd"/>
+      <w:r>
+        <w:rPr>
+          <w:lang w:eastAsia="zh-CN"/>
+        </w:rPr>
+        <w:t xml:space="preserve">, S., Yan, J.N., Xu, L., Chi, Z., </w:t>
+      </w:r>
+      <w:proofErr w:type="spellStart"/>
+      <w:r>
+        <w:rPr>
+          <w:lang w:eastAsia="zh-CN"/>
+        </w:rPr>
+        <w:t>Rzeszotarski</w:t>
+      </w:r>
+      <w:proofErr w:type="spellEnd"/>
+      <w:r>
+        <w:rPr>
+          <w:lang w:eastAsia="zh-CN"/>
+        </w:rPr>
+        <w:t>, J.M. and Wang, J. (2021) ‘</w:t>
+      </w:r>
+      <w:proofErr w:type="spellStart"/>
+      <w:r>
+        <w:rPr>
+          <w:lang w:eastAsia="zh-CN"/>
+        </w:rPr>
+        <w:t>DataPrep.EDA</w:t>
+      </w:r>
+      <w:proofErr w:type="spellEnd"/>
+      <w:r>
+        <w:rPr>
+          <w:lang w:eastAsia="zh-CN"/>
+        </w:rPr>
+        <w:t xml:space="preserve">: Task-Centric Exploratory Data Analysis for Statistical Modeling in Python’, in </w:t>
       </w:r>
       <w:r>
         <w:rPr>
@@ -6424,7 +6828,35 @@
         <w:rPr>
           <w:lang w:eastAsia="zh-CN"/>
         </w:rPr>
-        <w:t xml:space="preserve">Sebastian Raschka and Vahid Mirjalili (2019) </w:t>
+        <w:t xml:space="preserve">Sebastian </w:t>
+      </w:r>
+      <w:proofErr w:type="spellStart"/>
+      <w:r>
+        <w:rPr>
+          <w:lang w:eastAsia="zh-CN"/>
+        </w:rPr>
+        <w:t>Raschka</w:t>
+      </w:r>
+      <w:proofErr w:type="spellEnd"/>
+      <w:r>
+        <w:rPr>
+          <w:lang w:eastAsia="zh-CN"/>
+        </w:rPr>
+        <w:t xml:space="preserve"> and Vahid </w:t>
+      </w:r>
+      <w:proofErr w:type="spellStart"/>
+      <w:r>
+        <w:rPr>
+          <w:lang w:eastAsia="zh-CN"/>
+        </w:rPr>
+        <w:t>Mirjalili</w:t>
+      </w:r>
+      <w:proofErr w:type="spellEnd"/>
+      <w:r>
+        <w:rPr>
+          <w:lang w:eastAsia="zh-CN"/>
+        </w:rPr>
+        <w:t xml:space="preserve"> (2019) </w:t>
       </w:r>
       <w:r>
         <w:rPr>
@@ -6438,7 +6870,35 @@
         <w:rPr>
           <w:lang w:eastAsia="zh-CN"/>
         </w:rPr>
-        <w:t>. [S.l.]: Packt Publishing.</w:t>
+        <w:t>. [</w:t>
+      </w:r>
+      <w:proofErr w:type="spellStart"/>
+      <w:r>
+        <w:rPr>
+          <w:lang w:eastAsia="zh-CN"/>
+        </w:rPr>
+        <w:t>S.l.</w:t>
+      </w:r>
+      <w:proofErr w:type="spellEnd"/>
+      <w:r>
+        <w:rPr>
+          <w:lang w:eastAsia="zh-CN"/>
+        </w:rPr>
+        <w:t xml:space="preserve">]: </w:t>
+      </w:r>
+      <w:proofErr w:type="spellStart"/>
+      <w:r>
+        <w:rPr>
+          <w:lang w:eastAsia="zh-CN"/>
+        </w:rPr>
+        <w:t>Packt</w:t>
+      </w:r>
+      <w:proofErr w:type="spellEnd"/>
+      <w:r>
+        <w:rPr>
+          <w:lang w:eastAsia="zh-CN"/>
+        </w:rPr>
+        <w:t xml:space="preserve"> Publishing.</w:t>
       </w:r>
     </w:p>
     <w:p>
@@ -6471,7 +6931,21 @@
         <w:rPr>
           <w:lang w:eastAsia="zh-CN"/>
         </w:rPr>
-        <w:t>. Birmingham, UK: Packt Publishing.</w:t>
+        <w:t xml:space="preserve">. Birmingham, UK: </w:t>
+      </w:r>
+      <w:proofErr w:type="spellStart"/>
+      <w:r>
+        <w:rPr>
+          <w:lang w:eastAsia="zh-CN"/>
+        </w:rPr>
+        <w:t>Packt</w:t>
+      </w:r>
+      <w:proofErr w:type="spellEnd"/>
+      <w:r>
+        <w:rPr>
+          <w:lang w:eastAsia="zh-CN"/>
+        </w:rPr>
+        <w:t xml:space="preserve"> Publishing.</w:t>
       </w:r>
     </w:p>
     <w:sectPr>
